--- a/电子巡更接口.docx
+++ b/电子巡更接口.docx
@@ -215,11 +215,6 @@
       </w:tr>
     </w:tbl>
     <w:p>
-      <w:pPr>
-        <w:rPr>
-          <w:rFonts w:hint="eastAsia"/>
-        </w:rPr>
-      </w:pPr>
       <w:r>
         <w:rPr>
           <w:rFonts w:hint="eastAsia"/>
@@ -1115,24 +1110,6 @@
                 <w:sz w:val="24"/>
                 <w:szCs w:val="24"/>
               </w:rPr>
-              <w:t>taskName":""</w:t>
-            </w:r>
-            <w:r>
-              <w:rPr>
-                <w:rFonts w:ascii="Consolas" w:eastAsia="宋体" w:hAnsi="Consolas" w:cs="Consolas"/>
-                <w:kern w:val="0"/>
-                <w:sz w:val="24"/>
-                <w:szCs w:val="24"/>
-              </w:rPr>
-              <w:t>,"</w:t>
-            </w:r>
-            <w:r>
-              <w:rPr>
-                <w:rFonts w:ascii="Consolas" w:eastAsia="宋体" w:hAnsi="Consolas" w:cs="Consolas"/>
-                <w:kern w:val="0"/>
-                <w:sz w:val="24"/>
-                <w:szCs w:val="24"/>
-              </w:rPr>
               <w:t>staffName":""</w:t>
             </w:r>
             <w:r>
@@ -1300,7 +1277,18 @@
           <w:sz w:val="24"/>
           <w:szCs w:val="24"/>
         </w:rPr>
-        <w:t>1","taskName":"","staffName":""</w:t>
+        <w:t>1",</w:t>
+      </w:r>
+      <w:bookmarkStart w:id="0" w:name="_GoBack"/>
+      <w:bookmarkEnd w:id="0"/>
+      <w:r>
+        <w:rPr>
+          <w:rFonts w:ascii="Consolas" w:eastAsia="宋体" w:hAnsi="Consolas" w:cs="Consolas"/>
+          <w:kern w:val="0"/>
+          <w:sz w:val="24"/>
+          <w:szCs w:val="24"/>
+        </w:rPr>
+        <w:t>"staffName":""</w:t>
       </w:r>
       <w:r>
         <w:rPr>
@@ -1900,7 +1888,7 @@
         <w:rPr>
           <w:b/>
         </w:rPr>
-        <w:t>pointId</w:t>
+        <w:t>pointStatus</w:t>
       </w:r>
       <w:r>
         <w:t xml:space="preserve">, DateTime </w:t>
@@ -2053,7 +2041,43 @@
                 <w:sz w:val="24"/>
                 <w:szCs w:val="24"/>
               </w:rPr>
-              <w:t>{"startTime":"/Date(1526371513000+0800)/","endTime":"/Date(1568534713000+0800)/","staffName":"","pointId":"130000632"}</w:t>
+              <w:t>{"startTime":"/Date(1526371513000+0800)/","endTime":"/Date(1568534713000+0800)/","staffName":"","</w:t>
+            </w:r>
+            <w:r>
+              <w:rPr>
+                <w:rFonts w:ascii="Consolas" w:eastAsia="宋体" w:hAnsi="Consolas" w:cs="Consolas"/>
+                <w:kern w:val="0"/>
+                <w:sz w:val="24"/>
+                <w:szCs w:val="24"/>
+              </w:rPr>
+              <w:t>pointStatus</w:t>
+            </w:r>
+            <w:r>
+              <w:rPr>
+                <w:rFonts w:ascii="Consolas" w:eastAsia="宋体" w:hAnsi="Consolas" w:cs="Consolas"/>
+                <w:kern w:val="0"/>
+                <w:sz w:val="24"/>
+                <w:szCs w:val="24"/>
+              </w:rPr>
+              <w:t>":"</w:t>
+            </w:r>
+            <w:r>
+              <w:rPr>
+                <w:rFonts w:ascii="Consolas" w:eastAsia="宋体" w:hAnsi="Consolas" w:cs="Consolas"/>
+                <w:kern w:val="0"/>
+                <w:sz w:val="24"/>
+                <w:szCs w:val="24"/>
+              </w:rPr>
+              <w:t>1</w:t>
+            </w:r>
+            <w:r>
+              <w:rPr>
+                <w:rFonts w:ascii="Consolas" w:eastAsia="宋体" w:hAnsi="Consolas" w:cs="Consolas"/>
+                <w:kern w:val="0"/>
+                <w:sz w:val="24"/>
+                <w:szCs w:val="24"/>
+              </w:rPr>
+              <w:t>"}</w:t>
             </w:r>
           </w:p>
         </w:tc>
@@ -2104,9 +2128,6 @@
     <w:p>
       <w:pPr>
         <w:wordWrap w:val="0"/>
-        <w:rPr>
-          <w:rFonts w:hint="eastAsia"/>
-        </w:rPr>
       </w:pPr>
       <w:r>
         <w:rPr>
@@ -2151,7 +2172,7 @@
           <w:sz w:val="24"/>
           <w:szCs w:val="24"/>
         </w:rPr>
-        <w:t>pointId</w:t>
+        <w:t>pointStatus</w:t>
       </w:r>
       <w:r>
         <w:rPr>
@@ -2207,8 +2228,6 @@
         </w:rPr>
         <w:t>}</w:t>
       </w:r>
-      <w:bookmarkStart w:id="0" w:name="_GoBack"/>
-      <w:bookmarkEnd w:id="0"/>
     </w:p>
     <w:p>
       <w:pPr>
@@ -2232,13 +2251,16 @@
     </w:p>
     <w:p>
       <w:r>
-        <w:t xml:space="preserve">List&lt;PatrolLogDTO&gt; GetPatrolLogListByFilterFromDB(int </w:t>
+        <w:t>List&lt;PatrolLogDTO&gt; GetPatrolLogListByFilterFromDB(int</w:t>
+      </w:r>
+      <w:r>
+        <w:t xml:space="preserve"> </w:t>
       </w:r>
       <w:r>
         <w:rPr>
           <w:b/>
         </w:rPr>
-        <w:t>pointId</w:t>
+        <w:t>pointStatus</w:t>
       </w:r>
       <w:r>
         <w:t xml:space="preserve">, DateTime </w:t>
@@ -2404,7 +2426,43 @@
                 <w:sz w:val="24"/>
                 <w:szCs w:val="24"/>
               </w:rPr>
-              <w:t>{"startTime":"/Date(1526371513000+0800)/","endTime":"/Date(1568534713000+0800)/","staffName":"","pointId":"130000632"</w:t>
+              <w:t>{"startTime":"/Date(1526371513000+0800)/","endTime":"/Date(1568534713000+0800)/","staffName":"","</w:t>
+            </w:r>
+            <w:r>
+              <w:rPr>
+                <w:rFonts w:ascii="Consolas" w:eastAsia="宋体" w:hAnsi="Consolas" w:cs="Consolas"/>
+                <w:kern w:val="0"/>
+                <w:sz w:val="24"/>
+                <w:szCs w:val="24"/>
+              </w:rPr>
+              <w:t>pointStatus</w:t>
+            </w:r>
+            <w:r>
+              <w:rPr>
+                <w:rFonts w:ascii="Consolas" w:eastAsia="宋体" w:hAnsi="Consolas" w:cs="Consolas"/>
+                <w:kern w:val="0"/>
+                <w:sz w:val="24"/>
+                <w:szCs w:val="24"/>
+              </w:rPr>
+              <w:t>":"</w:t>
+            </w:r>
+            <w:r>
+              <w:rPr>
+                <w:rFonts w:ascii="Consolas" w:eastAsia="宋体" w:hAnsi="Consolas" w:cs="Consolas"/>
+                <w:kern w:val="0"/>
+                <w:sz w:val="24"/>
+                <w:szCs w:val="24"/>
+              </w:rPr>
+              <w:t>1</w:t>
+            </w:r>
+            <w:r>
+              <w:rPr>
+                <w:rFonts w:ascii="Consolas" w:eastAsia="宋体" w:hAnsi="Consolas" w:cs="Consolas"/>
+                <w:kern w:val="0"/>
+                <w:sz w:val="24"/>
+                <w:szCs w:val="24"/>
+              </w:rPr>
+              <w:t>"</w:t>
             </w:r>
             <w:r>
               <w:rPr>
